--- a/War Congress Data/Prez - Conflict/117.Obama.9.10.13.docx
+++ b/War Congress Data/Prez - Conflict/117.Obama.9.10.13.docx
@@ -1,13 +1,13 @@
 
 <file path=word/document.xml><?xml version="1.0" encoding="utf-8"?>
-<w:document xmlns:ve="http://schemas.openxmlformats.org/markup-compatibility/2006" xmlns:o="urn:schemas-microsoft-com:office:office" xmlns:r="http://schemas.openxmlformats.org/officeDocument/2006/relationships" xmlns:m="http://schemas.openxmlformats.org/officeDocument/2006/math" xmlns:v="urn:schemas-microsoft-com:vml" xmlns:wp="http://schemas.openxmlformats.org/drawingml/2006/wordprocessingDrawing" xmlns:w10="urn:schemas-microsoft-com:office:word" xmlns:w="http://schemas.openxmlformats.org/wordprocessingml/2006/main" xmlns:wne="http://schemas.microsoft.com/office/word/2006/wordml">
+<w:document xmlns:w14="http://schemas.microsoft.com/office/word/2010/wordml" xmlns:wp14="http://schemas.microsoft.com/office/word/2010/wordprocessingDrawing" xmlns:ve="http://schemas.openxmlformats.org/markup-compatibility/2006" xmlns:o="urn:schemas-microsoft-com:office:office" xmlns:r="http://schemas.openxmlformats.org/officeDocument/2006/relationships" xmlns:m="http://schemas.openxmlformats.org/officeDocument/2006/math" xmlns:v="urn:schemas-microsoft-com:vml" xmlns:wp="http://schemas.openxmlformats.org/drawingml/2006/wordprocessingDrawing" xmlns:w10="urn:schemas-microsoft-com:office:word" xmlns:w="http://schemas.openxmlformats.org/wordprocessingml/2006/main" xmlns:wne="http://schemas.microsoft.com/office/word/2006/wordml" xmlns:mc="http://schemas.openxmlformats.org/markup-compatibility/2006" mc:Ignorable="w14 wp14">
   <w:body>
-    <w:p>
-      <w:pPr>
-        <w:pStyle w:val="Default"/>
-      </w:pPr>
-    </w:p>
-    <w:p>
+    <w:p xmlns:wp14="http://schemas.microsoft.com/office/word/2010/wordml" wp14:textId="77777777">
+      <w:pPr>
+        <w:pStyle w:val="Default"/>
+      </w:pPr>
+    </w:p>
+    <w:p xmlns:wp14="http://schemas.microsoft.com/office/word/2010/wordml" wp14:textId="77777777">
       <w:pPr>
         <w:pStyle w:val="Default"/>
         <w:rPr>
@@ -26,7 +26,7 @@
         <w:t xml:space="preserve">My fellow Americans, tonight I want to talk to you about Syria: why it matters and where we go from here. </w:t>
       </w:r>
     </w:p>
-    <w:p>
+    <w:p xmlns:wp14="http://schemas.microsoft.com/office/word/2010/wordml" wp14:textId="77777777">
       <w:pPr>
         <w:pStyle w:val="Default"/>
         <w:rPr>
@@ -90,7 +90,7 @@
         <w:t xml:space="preserve"> Over 100,000 people have been killed. Millions have fled the country. In that time, America has worked with allies to provide humanitarian support, to help the moderate opposition, and to shape a political settlement. But I have resisted calls for military action because we cannot resolve someone else's civil war through force, particularly after a decade of war in Iraq and Afghanistan. </w:t>
       </w:r>
     </w:p>
-    <w:p>
+    <w:p xmlns:wp14="http://schemas.microsoft.com/office/word/2010/wordml" wp14:textId="77777777">
       <w:pPr>
         <w:pStyle w:val="Default"/>
         <w:rPr>
@@ -122,7 +122,7 @@
         <w:t xml:space="preserve"> Government gassed to death over a thousand people, including hundreds of children. The images from this massacre are sickening: men, women, children lying in rows, killed by poison gas; others foaming at the mouth, gasping for breath; a father clutching his dead children, imploring them to get up and walk. On that terrible night, the world saw in gruesome detail the terrible nature of chemical weapons and why the overwhelming majority of humanity has declared them off limits: a crime against humanity and a violation of the laws of war. </w:t>
       </w:r>
     </w:p>
-    <w:p>
+    <w:p xmlns:wp14="http://schemas.microsoft.com/office/word/2010/wordml" wp14:textId="77777777">
       <w:pPr>
         <w:pStyle w:val="Default"/>
         <w:rPr>
@@ -138,7 +138,7 @@
         <w:t xml:space="preserve">This was not always the case. In World War I, American GIs were among the many thousands killed by deadly gas in the trenches of Europe. In World War II, the Nazis used gas to inflict the horror of the Holocaust. Because these weapons can kill on a mass scale, with no distinction between soldier and infant, the civilized world has spent a century working to ban them. And in 1997, the United States Senate overwhelmingly approved an international agreement prohibiting the use of chemical weapons, now joined by 189 Governments that represent 98 percent of humanity. </w:t>
       </w:r>
     </w:p>
-    <w:p>
+    <w:p xmlns:wp14="http://schemas.microsoft.com/office/word/2010/wordml" wp14:textId="77777777">
       <w:pPr>
         <w:pStyle w:val="Default"/>
         <w:rPr>
@@ -154,7 +154,7 @@
         <w:t xml:space="preserve">On August 21, these basic rules were violated, along with our sense of common humanity. No one disputes that chemical weapons were used in Syria. The world saw thousands of videos, cell phone pictures, and social media accounts from the attack, and humanitarian organizations told stories of hospitals packed with people who had symptoms of poison gas. </w:t>
       </w:r>
     </w:p>
-    <w:p>
+    <w:p xmlns:wp14="http://schemas.microsoft.com/office/word/2010/wordml" wp14:textId="77777777">
       <w:pPr>
         <w:pStyle w:val="Default"/>
         <w:rPr>
@@ -250,7 +250,7 @@
         <w:t xml:space="preserve">. </w:t>
       </w:r>
     </w:p>
-    <w:p>
+    <w:p xmlns:wp14="http://schemas.microsoft.com/office/word/2010/wordml" wp14:textId="77777777">
       <w:pPr>
         <w:pStyle w:val="Default"/>
         <w:rPr>
@@ -266,16 +266,16 @@
         <w:t xml:space="preserve">When dictators commit atrocities, they depend upon the world to look the other way until those horrifying pictures fade from memory. But these things happened. The facts cannot be denied. The question now is what the United States of America—and the international community—is prepared to do about it. Because what happened to those people—to those children—is not only a violation of international law, it's also a danger to our security. </w:t>
       </w:r>
     </w:p>
-    <w:p>
-      <w:pPr>
-        <w:pStyle w:val="Default"/>
-        <w:rPr>
-          <w:rFonts w:cstheme="minorBidi"/>
-          <w:color w:val="auto"/>
-        </w:rPr>
-      </w:pPr>
-    </w:p>
-    <w:p>
+    <w:p xmlns:wp14="http://schemas.microsoft.com/office/word/2010/wordml" wp14:textId="77777777">
+      <w:pPr>
+        <w:pStyle w:val="Default"/>
+        <w:rPr>
+          <w:rFonts w:cstheme="minorBidi"/>
+          <w:color w:val="auto"/>
+        </w:rPr>
+      </w:pPr>
+    </w:p>
+    <w:p xmlns:wp14="http://schemas.microsoft.com/office/word/2010/wordml" wp14:textId="77777777">
       <w:pPr>
         <w:pStyle w:val="Default"/>
         <w:pageBreakBefore/>
@@ -317,7 +317,7 @@
         <w:t xml:space="preserve"> regime will see no reason to stop using chemical weapons. As the ban against these weapons erodes, other tyrants will have no reason to think twice about acquiring poison gas and using them. Over time, our troops would again face the prospect of chemical warfare on the battlefield. And it could be easier for terrorist organizations to obtain these weapons and to use them to attack civilians. </w:t>
       </w:r>
     </w:p>
-    <w:p>
+    <w:p xmlns:wp14="http://schemas.microsoft.com/office/word/2010/wordml" wp14:textId="77777777">
       <w:pPr>
         <w:pStyle w:val="Default"/>
         <w:rPr>
@@ -357,7 +357,7 @@
         <w:t xml:space="preserve"> ally Iran, which must decide whether to ignore international law by building a nuclear weapon or to take a more peaceful path. </w:t>
       </w:r>
     </w:p>
-    <w:p>
+    <w:p xmlns:wp14="http://schemas.microsoft.com/office/word/2010/wordml" wp14:textId="77777777">
       <w:pPr>
         <w:pStyle w:val="Default"/>
         <w:rPr>
@@ -417,7 +417,7 @@
         <w:t xml:space="preserve"> from using chemical weapons, to degrade his regime's ability to use them, and to make clear to the world that we will not tolerate their use. </w:t>
       </w:r>
     </w:p>
-    <w:p>
+    <w:p xmlns:wp14="http://schemas.microsoft.com/office/word/2010/wordml" wp14:textId="77777777">
       <w:pPr>
         <w:pStyle w:val="Default"/>
         <w:rPr>
@@ -437,7 +437,7 @@
         <w:t xml:space="preserve">That's my judgment as Commander in Chief. But I'm also the President of the world's oldest constitutional democracy. So even though I possess the authority to order military strikes, I believed it was right, in the absence of a direct or imminent threat to our security, to take this debate to Congress. I believe our democracy is stronger when the President acts with the support of Congress. And I believe that America acts more effectively abroad when we stand together. </w:t>
       </w:r>
     </w:p>
-    <w:p>
+    <w:p xmlns:wp14="http://schemas.microsoft.com/office/word/2010/wordml" wp14:textId="77777777">
       <w:pPr>
         <w:pStyle w:val="Default"/>
         <w:rPr>
@@ -457,7 +457,7 @@
         <w:t xml:space="preserve">This is especially true after a decade that put more and more war-making power in the hands of the President and more and more burdens on the shoulders of our troops, while sidelining the people's representatives from the critical decisions about when we use force. </w:t>
       </w:r>
     </w:p>
-    <w:p>
+    <w:p xmlns:wp14="http://schemas.microsoft.com/office/word/2010/wordml" wp14:textId="77777777">
       <w:pPr>
         <w:pStyle w:val="Default"/>
         <w:rPr>
@@ -477,7 +477,7 @@
         <w:t xml:space="preserve">Now, I know that after the terrible toll of Iraq and Afghanistan, the idea of any military action, no matter how limited, is not going to be popular. After all, I've spent 4½ years working to end wars, not to start them. Our troops are out of Iraq. Our troops are coming home from Afghanistan. And I know Americans want all of us in Washington—especially me—to concentrate on the task of building our Nation here at home: putting people back to work, educating our kids, growing our middle class. </w:t>
       </w:r>
     </w:p>
-    <w:p>
+    <w:p xmlns:wp14="http://schemas.microsoft.com/office/word/2010/wordml" wp14:textId="77777777">
       <w:pPr>
         <w:pStyle w:val="Default"/>
         <w:rPr>
@@ -497,7 +497,7 @@
         <w:t xml:space="preserve">It's no wonder, then, that you're asking hard questions. So let me answer some of the most important questions that I've heard from Members of Congress and that I've read in letters that you've sent to me. </w:t>
       </w:r>
     </w:p>
-    <w:p>
+    <w:p xmlns:wp14="http://schemas.microsoft.com/office/word/2010/wordml" wp14:textId="77777777">
       <w:pPr>
         <w:pStyle w:val="Default"/>
         <w:rPr>
@@ -537,7 +537,7 @@
         <w:t xml:space="preserve"> capabilities. </w:t>
       </w:r>
     </w:p>
-    <w:p>
+    <w:p xmlns:wp14="http://schemas.microsoft.com/office/word/2010/wordml" wp14:textId="77777777">
       <w:pPr>
         <w:pStyle w:val="Default"/>
         <w:rPr>
@@ -597,16 +597,16 @@
         <w:t xml:space="preserve"> that no other nation can deliver. I don't think we should remove another dictator with force; we learned from Iraq that doing so makes us responsible for all </w:t>
       </w:r>
     </w:p>
-    <w:p>
-      <w:pPr>
-        <w:pStyle w:val="Default"/>
-        <w:rPr>
-          <w:rFonts w:cstheme="minorBidi"/>
-          <w:color w:val="auto"/>
-        </w:rPr>
-      </w:pPr>
-    </w:p>
-    <w:p>
+    <w:p xmlns:wp14="http://schemas.microsoft.com/office/word/2010/wordml" wp14:textId="77777777">
+      <w:pPr>
+        <w:pStyle w:val="Default"/>
+        <w:rPr>
+          <w:rFonts w:cstheme="minorBidi"/>
+          <w:color w:val="auto"/>
+        </w:rPr>
+      </w:pPr>
+    </w:p>
+    <w:p xmlns:wp14="http://schemas.microsoft.com/office/word/2010/wordml" wp14:textId="77777777">
       <w:pPr>
         <w:pStyle w:val="Default"/>
         <w:pageBreakBefore/>
@@ -659,7 +659,7 @@
         <w:t xml:space="preserve">—or any other dictator—think twice before using chemical weapons. </w:t>
       </w:r>
     </w:p>
-    <w:p>
+    <w:p xmlns:wp14="http://schemas.microsoft.com/office/word/2010/wordml" wp14:textId="77777777">
       <w:pPr>
         <w:pStyle w:val="Default"/>
         <w:rPr>
@@ -719,7 +719,7 @@
         <w:t xml:space="preserve"> nor his allies have any interest in escalation that would lead to his demise. And our ally Israel can defend itself with overwhelming force, as well as the unshakeable support of the United States of America. </w:t>
       </w:r>
     </w:p>
-    <w:p>
+    <w:p xmlns:wp14="http://schemas.microsoft.com/office/word/2010/wordml" wp14:textId="77777777">
       <w:pPr>
         <w:pStyle w:val="Default"/>
         <w:rPr>
@@ -779,7 +779,7 @@
         <w:t xml:space="preserve"> opponents are extremists. But Al Qaida will only draw strength in a more chaotic Syria if people there see the world doing nothing to prevent innocent civilians from being gassed to death. The majority of the Syrian people—and the Syrian opposition we work with—just want to live in peace, with dignity and freedom. And the day after any military action, we would redouble our efforts to achieve a political solution that strengthens those who reject the forces of tyranny and extremism. </w:t>
       </w:r>
     </w:p>
-    <w:p>
+    <w:p xmlns:wp14="http://schemas.microsoft.com/office/word/2010/wordml" wp14:textId="77777777">
       <w:pPr>
         <w:pStyle w:val="Default"/>
         <w:rPr>
@@ -819,7 +819,7 @@
         <w:t xml:space="preserve"> regime. </w:t>
       </w:r>
     </w:p>
-    <w:p>
+    <w:p xmlns:wp14="http://schemas.microsoft.com/office/word/2010/wordml" wp14:textId="77777777">
       <w:pPr>
         <w:pStyle w:val="Default"/>
         <w:rPr>
@@ -879,7 +879,7 @@
         <w:t xml:space="preserve"> regime has now admitted that it has these weapons and even said they'd join the Chemical Weapons Convention, which prohibits their use. </w:t>
       </w:r>
     </w:p>
-    <w:p>
+    <w:p xmlns:wp14="http://schemas.microsoft.com/office/word/2010/wordml" wp14:textId="77777777">
       <w:pPr>
         <w:pStyle w:val="Default"/>
         <w:rPr>
@@ -939,7 +939,7 @@
         <w:t xml:space="preserve"> strongest allies. </w:t>
       </w:r>
     </w:p>
-    <w:p>
+    <w:p xmlns:wp14="http://schemas.microsoft.com/office/word/2010/wordml" wp14:textId="77777777">
       <w:pPr>
         <w:pStyle w:val="Default"/>
         <w:rPr>
@@ -979,7 +979,7 @@
         <w:t xml:space="preserve"> to give up his chemical weapons and to ultimately destroy them under international control. We'll also give U.N. inspectors the opportunity to report their findings about what happened on August 21. And we will continue to rally support from allies from Europe to the Americas, from Asia to the Middle East, who agree on the need for action. </w:t>
       </w:r>
     </w:p>
-    <w:p>
+    <w:p xmlns:wp14="http://schemas.microsoft.com/office/word/2010/wordml" wp14:textId="77777777">
       <w:pPr>
         <w:pStyle w:val="Default"/>
         <w:rPr>
@@ -1019,7 +1019,7 @@
         <w:t xml:space="preserve"> and to be in a position to respond if diplomacy fails. And tonight I give thanks again to our military and their families for their incredible strength and sacrifices. </w:t>
       </w:r>
     </w:p>
-    <w:p>
+    <w:p xmlns:wp14="http://schemas.microsoft.com/office/word/2010/wordml" wp14:textId="77777777">
       <w:pPr>
         <w:pStyle w:val="Default"/>
         <w:spacing w:before="120" w:after="120"/>
@@ -1041,7 +1041,7 @@
         <w:t xml:space="preserve">My fellow Americans, for nearly seven decades, the United States has been the anchor of global security. This has meant doing more than forging international agreements. It has meant </w:t>
       </w:r>
     </w:p>
-    <w:p>
+    <w:p xmlns:wp14="http://schemas.microsoft.com/office/word/2010/wordml" wp14:textId="77777777">
       <w:pPr>
         <w:pStyle w:val="Default"/>
         <w:pageBreakBefore/>
@@ -1076,7 +1076,7 @@
         <w:t xml:space="preserve"> them. The burdens of leadership are often heavy, but the world is a better place because we have borne them. </w:t>
       </w:r>
     </w:p>
-    <w:p>
+    <w:p xmlns:wp14="http://schemas.microsoft.com/office/word/2010/wordml" wp14:textId="77777777">
       <w:pPr>
         <w:pStyle w:val="Default"/>
         <w:rPr>
@@ -1096,7 +1096,7 @@
         <w:t xml:space="preserve">And so to my friends on the right, I ask you to reconcile your commitment to America's military might with a failure to act when a cause is so plainly just. To my friends on the left, I ask you to reconcile your belief in freedom and dignity for all people with those images of children writhing in pain and going still on a cold hospital floor. For sometimes, resolutions and statements of condemnation are simply not enough. </w:t>
       </w:r>
     </w:p>
-    <w:p>
+    <w:p xmlns:wp14="http://schemas.microsoft.com/office/word/2010/wordml" wp14:textId="77777777">
       <w:pPr>
         <w:pStyle w:val="Default"/>
         <w:rPr>
@@ -1116,7 +1116,7 @@
         <w:t xml:space="preserve">Indeed, I'd ask every Member of Congress—and those of you watching at home tonight—to view those videos of the attack and then ask: What kind of world will we live in if the United States of America sees a dictator brazenly violate international law with poison gas and we choose to look the other way? </w:t>
       </w:r>
     </w:p>
-    <w:p>
+    <w:p xmlns:wp14="http://schemas.microsoft.com/office/word/2010/wordml" wp14:textId="77777777">
       <w:pPr>
         <w:pStyle w:val="Default"/>
         <w:rPr>
@@ -1136,7 +1136,7 @@
         <w:t xml:space="preserve">Franklin Roosevelt once said, "Our national determination to keep free of foreign wars and foreign entanglements cannot prevent us from feeling deep concern when ideals and principles that we have cherished are challenged." Our ideals and principles, as well as our national security, are at stake in Syria, along with our leadership of a world where we seek to ensure that the worst weapons will never be used. </w:t>
       </w:r>
     </w:p>
-    <w:p>
+    <w:p xmlns:wp14="http://schemas.microsoft.com/office/word/2010/wordml" wp14:textId="77777777">
       <w:pPr>
         <w:pStyle w:val="Default"/>
         <w:rPr>
@@ -1156,7 +1156,7 @@
         <w:t xml:space="preserve">America is not the world's policeman. Terrible things happen across the globe, and it is beyond our means to right every wrong. But when, with modest effort and risk, we can stop children from being gassed to death—and thereby make our own children safer over the long run—I believe we should act. That's what makes America different. That's what makes us exceptional. With humility, but with resolve, let us never lose sight of that essential truth. </w:t>
       </w:r>
     </w:p>
-    <w:p>
+    <w:p xmlns:wp14="http://schemas.microsoft.com/office/word/2010/wordml" wp14:textId="77777777">
       <w:pPr>
         <w:pStyle w:val="Default"/>
         <w:rPr>
@@ -1176,22 +1176,23 @@
         <w:t xml:space="preserve">Thank you. God bless you, and God bless the United States of America. </w:t>
       </w:r>
     </w:p>
-    <w:p/>
+    <w:p xmlns:wp14="http://schemas.microsoft.com/office/word/2010/wordml" wp14:textId="77777777"/>
     <w:sectPr>
       <w:headerReference w:type="default" r:id="rId6"/>
-      <w:pgSz w:w="12240" w:h="15840"/>
+      <w:pgSz w:w="12240" w:h="15840" w:orient="portrait"/>
       <w:pgMar w:top="1440" w:right="1440" w:bottom="1440" w:left="1440" w:header="720" w:footer="720" w:gutter="0"/>
       <w:cols w:space="720"/>
       <w:docGrid w:linePitch="360"/>
+      <w:footerReference w:type="default" r:id="R62cd2436f317485c"/>
     </w:sectPr>
   </w:body>
 </w:document>
 </file>
 
 <file path=word/endnotes.xml><?xml version="1.0" encoding="utf-8"?>
-<w:endnotes xmlns:ve="http://schemas.openxmlformats.org/markup-compatibility/2006" xmlns:o="urn:schemas-microsoft-com:office:office" xmlns:r="http://schemas.openxmlformats.org/officeDocument/2006/relationships" xmlns:m="http://schemas.openxmlformats.org/officeDocument/2006/math" xmlns:v="urn:schemas-microsoft-com:vml" xmlns:wp="http://schemas.openxmlformats.org/drawingml/2006/wordprocessingDrawing" xmlns:w10="urn:schemas-microsoft-com:office:word" xmlns:w="http://schemas.openxmlformats.org/wordprocessingml/2006/main" xmlns:wne="http://schemas.microsoft.com/office/word/2006/wordml">
+<w:endnotes xmlns:w14="http://schemas.microsoft.com/office/word/2010/wordml" xmlns:wp14="http://schemas.microsoft.com/office/word/2010/wordprocessingDrawing" xmlns:ve="http://schemas.openxmlformats.org/markup-compatibility/2006" xmlns:o="urn:schemas-microsoft-com:office:office" xmlns:r="http://schemas.openxmlformats.org/officeDocument/2006/relationships" xmlns:m="http://schemas.openxmlformats.org/officeDocument/2006/math" xmlns:v="urn:schemas-microsoft-com:vml" xmlns:wp="http://schemas.openxmlformats.org/drawingml/2006/wordprocessingDrawing" xmlns:w10="urn:schemas-microsoft-com:office:word" xmlns:w="http://schemas.openxmlformats.org/wordprocessingml/2006/main" xmlns:wne="http://schemas.microsoft.com/office/word/2006/wordml" xmlns:mc="http://schemas.openxmlformats.org/markup-compatibility/2006" mc:Ignorable="w14 wp14">
   <w:endnote w:type="separator" w:id="-1">
-    <w:p>
+    <w:p xmlns:wp14="http://schemas.microsoft.com/office/word/2010/wordml" wp14:textId="77777777">
       <w:pPr>
         <w:spacing w:line="240" w:lineRule="auto"/>
       </w:pPr>
@@ -1201,7 +1202,7 @@
     </w:p>
   </w:endnote>
   <w:endnote w:type="continuationSeparator" w:id="0">
-    <w:p>
+    <w:p xmlns:wp14="http://schemas.microsoft.com/office/word/2010/wordml" wp14:textId="77777777">
       <w:pPr>
         <w:spacing w:line="240" w:lineRule="auto"/>
       </w:pPr>
@@ -1213,10 +1214,78 @@
 </w:endnotes>
 </file>
 
+<file path=word/footer.xml><?xml version="1.0" encoding="utf-8"?>
+<w:ftr xmlns:w14="http://schemas.microsoft.com/office/word/2010/wordml" xmlns:w="http://schemas.openxmlformats.org/wordprocessingml/2006/main">
+  <w:tbl>
+    <w:tblPr>
+      <w:tblStyle w:val="TableNormal"/>
+      <w:bidiVisual w:val="0"/>
+      <w:tblW w:w="0" w:type="auto"/>
+      <w:tblLayout w:type="fixed"/>
+      <w:tblLook w:val="04A0" w:firstRow="1" w:lastRow="0" w:firstColumn="1" w:lastColumn="0" w:noHBand="0" w:noVBand="1"/>
+    </w:tblPr>
+    <w:tblGrid>
+      <w:gridCol w:w="3120"/>
+      <w:gridCol w:w="3120"/>
+      <w:gridCol w:w="3120"/>
+    </w:tblGrid>
+    <w:tr>
+      <w:tc>
+        <w:tcPr>
+          <w:tcW w:w="3120" w:type="dxa"/>
+          <w:tcMar/>
+        </w:tcPr>
+        <w:p>
+          <w:pPr>
+            <w:pStyle w:val="Header"/>
+            <w:bidi w:val="0"/>
+            <w:ind w:left="-115"/>
+            <w:jc w:val="left"/>
+          </w:pPr>
+        </w:p>
+      </w:tc>
+      <w:tc>
+        <w:tcPr>
+          <w:tcW w:w="3120" w:type="dxa"/>
+          <w:tcMar/>
+        </w:tcPr>
+        <w:p>
+          <w:pPr>
+            <w:pStyle w:val="Header"/>
+            <w:bidi w:val="0"/>
+            <w:jc w:val="center"/>
+          </w:pPr>
+        </w:p>
+      </w:tc>
+      <w:tc>
+        <w:tcPr>
+          <w:tcW w:w="3120" w:type="dxa"/>
+          <w:tcMar/>
+        </w:tcPr>
+        <w:p>
+          <w:pPr>
+            <w:pStyle w:val="Header"/>
+            <w:bidi w:val="0"/>
+            <w:ind w:right="-115"/>
+            <w:jc w:val="right"/>
+          </w:pPr>
+        </w:p>
+      </w:tc>
+    </w:tr>
+  </w:tbl>
+  <w:p>
+    <w:pPr>
+      <w:pStyle w:val="Footer"/>
+      <w:bidi w:val="0"/>
+    </w:pPr>
+  </w:p>
+</w:ftr>
+</file>
+
 <file path=word/footnotes.xml><?xml version="1.0" encoding="utf-8"?>
-<w:footnotes xmlns:ve="http://schemas.openxmlformats.org/markup-compatibility/2006" xmlns:o="urn:schemas-microsoft-com:office:office" xmlns:r="http://schemas.openxmlformats.org/officeDocument/2006/relationships" xmlns:m="http://schemas.openxmlformats.org/officeDocument/2006/math" xmlns:v="urn:schemas-microsoft-com:vml" xmlns:wp="http://schemas.openxmlformats.org/drawingml/2006/wordprocessingDrawing" xmlns:w10="urn:schemas-microsoft-com:office:word" xmlns:w="http://schemas.openxmlformats.org/wordprocessingml/2006/main" xmlns:wne="http://schemas.microsoft.com/office/word/2006/wordml">
+<w:footnotes xmlns:w14="http://schemas.microsoft.com/office/word/2010/wordml" xmlns:wp14="http://schemas.microsoft.com/office/word/2010/wordprocessingDrawing" xmlns:ve="http://schemas.openxmlformats.org/markup-compatibility/2006" xmlns:o="urn:schemas-microsoft-com:office:office" xmlns:r="http://schemas.openxmlformats.org/officeDocument/2006/relationships" xmlns:m="http://schemas.openxmlformats.org/officeDocument/2006/math" xmlns:v="urn:schemas-microsoft-com:vml" xmlns:wp="http://schemas.openxmlformats.org/drawingml/2006/wordprocessingDrawing" xmlns:w10="urn:schemas-microsoft-com:office:word" xmlns:w="http://schemas.openxmlformats.org/wordprocessingml/2006/main" xmlns:wne="http://schemas.microsoft.com/office/word/2006/wordml" xmlns:mc="http://schemas.openxmlformats.org/markup-compatibility/2006" mc:Ignorable="w14 wp14">
   <w:footnote w:type="separator" w:id="-1">
-    <w:p>
+    <w:p xmlns:wp14="http://schemas.microsoft.com/office/word/2010/wordml" wp14:textId="77777777">
       <w:pPr>
         <w:spacing w:line="240" w:lineRule="auto"/>
       </w:pPr>
@@ -1226,7 +1295,7 @@
     </w:p>
   </w:footnote>
   <w:footnote w:type="continuationSeparator" w:id="0">
-    <w:p>
+    <w:p xmlns:wp14="http://schemas.microsoft.com/office/word/2010/wordml" wp14:textId="77777777">
       <w:pPr>
         <w:spacing w:line="240" w:lineRule="auto"/>
       </w:pPr>
@@ -1239,8 +1308,8 @@
 </file>
 
 <file path=word/header1.xml><?xml version="1.0" encoding="utf-8"?>
-<w:hdr xmlns:ve="http://schemas.openxmlformats.org/markup-compatibility/2006" xmlns:o="urn:schemas-microsoft-com:office:office" xmlns:r="http://schemas.openxmlformats.org/officeDocument/2006/relationships" xmlns:m="http://schemas.openxmlformats.org/officeDocument/2006/math" xmlns:v="urn:schemas-microsoft-com:vml" xmlns:wp="http://schemas.openxmlformats.org/drawingml/2006/wordprocessingDrawing" xmlns:w10="urn:schemas-microsoft-com:office:word" xmlns:w="http://schemas.openxmlformats.org/wordprocessingml/2006/main" xmlns:wne="http://schemas.microsoft.com/office/word/2006/wordml">
-  <w:p>
+<w:hdr xmlns:w14="http://schemas.microsoft.com/office/word/2010/wordml" xmlns:wp14="http://schemas.microsoft.com/office/word/2010/wordprocessingDrawing" xmlns:ve="http://schemas.openxmlformats.org/markup-compatibility/2006" xmlns:o="urn:schemas-microsoft-com:office:office" xmlns:r="http://schemas.openxmlformats.org/officeDocument/2006/relationships" xmlns:m="http://schemas.openxmlformats.org/officeDocument/2006/math" xmlns:v="urn:schemas-microsoft-com:vml" xmlns:wp="http://schemas.openxmlformats.org/drawingml/2006/wordprocessingDrawing" xmlns:w10="urn:schemas-microsoft-com:office:word" xmlns:w="http://schemas.openxmlformats.org/wordprocessingml/2006/main" xmlns:wne="http://schemas.microsoft.com/office/word/2006/wordml" xmlns:mc="http://schemas.openxmlformats.org/markup-compatibility/2006" mc:Ignorable="w14 wp14">
+  <w:p xmlns:wp14="http://schemas.microsoft.com/office/word/2010/wordml" wp14:textId="77777777">
     <w:pPr>
       <w:pStyle w:val="Header"/>
     </w:pPr>
@@ -1249,10 +1318,14 @@
     </w:r>
     <w:r>
       <w:tab/>
+    </w:r>
+    <w:r>
       <w:t>9-10-13</w:t>
     </w:r>
     <w:r>
       <w:tab/>
+    </w:r>
+    <w:r>
       <w:t>Syria</w:t>
     </w:r>
   </w:p>
@@ -1260,11 +1333,11 @@
 </file>
 
 <file path=word/styles.xml><?xml version="1.0" encoding="utf-8"?>
-<w:styles xmlns:r="http://schemas.openxmlformats.org/officeDocument/2006/relationships" xmlns:w="http://schemas.openxmlformats.org/wordprocessingml/2006/main">
+<w:styles xmlns:w14="http://schemas.microsoft.com/office/word/2010/wordml" xmlns:wp14="http://schemas.microsoft.com/office/word/2010/wordprocessingDrawing" xmlns:r="http://schemas.openxmlformats.org/officeDocument/2006/relationships" xmlns:w="http://schemas.openxmlformats.org/wordprocessingml/2006/main" xmlns:mc="http://schemas.openxmlformats.org/markup-compatibility/2006" mc:Ignorable="w14 wp14">
   <w:docDefaults>
     <w:rPrDefault>
       <w:rPr>
-        <w:rFonts w:ascii="Times New Roman" w:eastAsiaTheme="minorHAnsi" w:hAnsi="Times New Roman" w:cstheme="minorBidi"/>
+        <w:rFonts w:ascii="Times New Roman" w:hAnsi="Times New Roman" w:eastAsiaTheme="minorHAnsi" w:cstheme="minorBidi"/>
         <w:sz w:val="24"/>
         <w:szCs w:val="22"/>
         <w:lang w:val="en-US" w:eastAsia="en-US" w:bidi="ar-SA"/>
@@ -1277,8 +1350,8 @@
     </w:pPrDefault>
   </w:docDefaults>
   <w:latentStyles w:defLockedState="0" w:defUIPriority="99" w:defSemiHidden="1" w:defUnhideWhenUsed="1" w:defQFormat="0" w:count="267">
-    <w:lsdException w:name="Normal" w:semiHidden="0" w:uiPriority="0" w:unhideWhenUsed="0" w:qFormat="1"/>
-    <w:lsdException w:name="heading 1" w:semiHidden="0" w:uiPriority="9" w:unhideWhenUsed="0" w:qFormat="1"/>
+    <w:lsdException w:name="Normal" w:uiPriority="0" w:semiHidden="0" w:unhideWhenUsed="0" w:qFormat="1"/>
+    <w:lsdException w:name="heading 1" w:uiPriority="9" w:semiHidden="0" w:unhideWhenUsed="0" w:qFormat="1"/>
     <w:lsdException w:name="heading 2" w:uiPriority="9" w:qFormat="1"/>
     <w:lsdException w:name="heading 3" w:uiPriority="9" w:qFormat="1"/>
     <w:lsdException w:name="heading 4" w:uiPriority="9" w:qFormat="1"/>
@@ -1297,136 +1370,136 @@
     <w:lsdException w:name="toc 8" w:uiPriority="39"/>
     <w:lsdException w:name="toc 9" w:uiPriority="39"/>
     <w:lsdException w:name="caption" w:uiPriority="35" w:qFormat="1"/>
-    <w:lsdException w:name="Title" w:semiHidden="0" w:uiPriority="10" w:unhideWhenUsed="0" w:qFormat="1"/>
+    <w:lsdException w:name="Title" w:uiPriority="10" w:semiHidden="0" w:unhideWhenUsed="0" w:qFormat="1"/>
     <w:lsdException w:name="Default Paragraph Font" w:uiPriority="1"/>
-    <w:lsdException w:name="Subtitle" w:semiHidden="0" w:uiPriority="11" w:unhideWhenUsed="0" w:qFormat="1"/>
-    <w:lsdException w:name="Strong" w:semiHidden="0" w:uiPriority="22" w:unhideWhenUsed="0" w:qFormat="1"/>
-    <w:lsdException w:name="Emphasis" w:semiHidden="0" w:uiPriority="20" w:unhideWhenUsed="0" w:qFormat="1"/>
-    <w:lsdException w:name="Table Grid" w:semiHidden="0" w:uiPriority="59" w:unhideWhenUsed="0"/>
+    <w:lsdException w:name="Subtitle" w:uiPriority="11" w:semiHidden="0" w:unhideWhenUsed="0" w:qFormat="1"/>
+    <w:lsdException w:name="Strong" w:uiPriority="22" w:semiHidden="0" w:unhideWhenUsed="0" w:qFormat="1"/>
+    <w:lsdException w:name="Emphasis" w:uiPriority="20" w:semiHidden="0" w:unhideWhenUsed="0" w:qFormat="1"/>
+    <w:lsdException w:name="Table Grid" w:uiPriority="59" w:semiHidden="0" w:unhideWhenUsed="0"/>
     <w:lsdException w:name="Placeholder Text" w:unhideWhenUsed="0"/>
-    <w:lsdException w:name="No Spacing" w:semiHidden="0" w:uiPriority="1" w:unhideWhenUsed="0" w:qFormat="1"/>
-    <w:lsdException w:name="Light Shading" w:semiHidden="0" w:uiPriority="60" w:unhideWhenUsed="0"/>
-    <w:lsdException w:name="Light List" w:semiHidden="0" w:uiPriority="61" w:unhideWhenUsed="0"/>
-    <w:lsdException w:name="Light Grid" w:semiHidden="0" w:uiPriority="62" w:unhideWhenUsed="0"/>
-    <w:lsdException w:name="Medium Shading 1" w:semiHidden="0" w:uiPriority="63" w:unhideWhenUsed="0"/>
-    <w:lsdException w:name="Medium Shading 2" w:semiHidden="0" w:uiPriority="64" w:unhideWhenUsed="0"/>
-    <w:lsdException w:name="Medium List 1" w:semiHidden="0" w:uiPriority="65" w:unhideWhenUsed="0"/>
-    <w:lsdException w:name="Medium List 2" w:semiHidden="0" w:uiPriority="66" w:unhideWhenUsed="0"/>
-    <w:lsdException w:name="Medium Grid 1" w:semiHidden="0" w:uiPriority="67" w:unhideWhenUsed="0"/>
-    <w:lsdException w:name="Medium Grid 2" w:semiHidden="0" w:uiPriority="68" w:unhideWhenUsed="0"/>
-    <w:lsdException w:name="Medium Grid 3" w:semiHidden="0" w:uiPriority="69" w:unhideWhenUsed="0"/>
-    <w:lsdException w:name="Dark List" w:semiHidden="0" w:uiPriority="70" w:unhideWhenUsed="0"/>
-    <w:lsdException w:name="Colorful Shading" w:semiHidden="0" w:uiPriority="71" w:unhideWhenUsed="0"/>
-    <w:lsdException w:name="Colorful List" w:semiHidden="0" w:uiPriority="72" w:unhideWhenUsed="0"/>
-    <w:lsdException w:name="Colorful Grid" w:semiHidden="0" w:uiPriority="73" w:unhideWhenUsed="0"/>
-    <w:lsdException w:name="Light Shading Accent 1" w:semiHidden="0" w:uiPriority="60" w:unhideWhenUsed="0"/>
-    <w:lsdException w:name="Light List Accent 1" w:semiHidden="0" w:uiPriority="61" w:unhideWhenUsed="0"/>
-    <w:lsdException w:name="Light Grid Accent 1" w:semiHidden="0" w:uiPriority="62" w:unhideWhenUsed="0"/>
-    <w:lsdException w:name="Medium Shading 1 Accent 1" w:semiHidden="0" w:uiPriority="63" w:unhideWhenUsed="0"/>
-    <w:lsdException w:name="Medium Shading 2 Accent 1" w:semiHidden="0" w:uiPriority="64" w:unhideWhenUsed="0"/>
-    <w:lsdException w:name="Medium List 1 Accent 1" w:semiHidden="0" w:uiPriority="65" w:unhideWhenUsed="0"/>
+    <w:lsdException w:name="No Spacing" w:uiPriority="1" w:semiHidden="0" w:unhideWhenUsed="0" w:qFormat="1"/>
+    <w:lsdException w:name="Light Shading" w:uiPriority="60" w:semiHidden="0" w:unhideWhenUsed="0"/>
+    <w:lsdException w:name="Light List" w:uiPriority="61" w:semiHidden="0" w:unhideWhenUsed="0"/>
+    <w:lsdException w:name="Light Grid" w:uiPriority="62" w:semiHidden="0" w:unhideWhenUsed="0"/>
+    <w:lsdException w:name="Medium Shading 1" w:uiPriority="63" w:semiHidden="0" w:unhideWhenUsed="0"/>
+    <w:lsdException w:name="Medium Shading 2" w:uiPriority="64" w:semiHidden="0" w:unhideWhenUsed="0"/>
+    <w:lsdException w:name="Medium List 1" w:uiPriority="65" w:semiHidden="0" w:unhideWhenUsed="0"/>
+    <w:lsdException w:name="Medium List 2" w:uiPriority="66" w:semiHidden="0" w:unhideWhenUsed="0"/>
+    <w:lsdException w:name="Medium Grid 1" w:uiPriority="67" w:semiHidden="0" w:unhideWhenUsed="0"/>
+    <w:lsdException w:name="Medium Grid 2" w:uiPriority="68" w:semiHidden="0" w:unhideWhenUsed="0"/>
+    <w:lsdException w:name="Medium Grid 3" w:uiPriority="69" w:semiHidden="0" w:unhideWhenUsed="0"/>
+    <w:lsdException w:name="Dark List" w:uiPriority="70" w:semiHidden="0" w:unhideWhenUsed="0"/>
+    <w:lsdException w:name="Colorful Shading" w:uiPriority="71" w:semiHidden="0" w:unhideWhenUsed="0"/>
+    <w:lsdException w:name="Colorful List" w:uiPriority="72" w:semiHidden="0" w:unhideWhenUsed="0"/>
+    <w:lsdException w:name="Colorful Grid" w:uiPriority="73" w:semiHidden="0" w:unhideWhenUsed="0"/>
+    <w:lsdException w:name="Light Shading Accent 1" w:uiPriority="60" w:semiHidden="0" w:unhideWhenUsed="0"/>
+    <w:lsdException w:name="Light List Accent 1" w:uiPriority="61" w:semiHidden="0" w:unhideWhenUsed="0"/>
+    <w:lsdException w:name="Light Grid Accent 1" w:uiPriority="62" w:semiHidden="0" w:unhideWhenUsed="0"/>
+    <w:lsdException w:name="Medium Shading 1 Accent 1" w:uiPriority="63" w:semiHidden="0" w:unhideWhenUsed="0"/>
+    <w:lsdException w:name="Medium Shading 2 Accent 1" w:uiPriority="64" w:semiHidden="0" w:unhideWhenUsed="0"/>
+    <w:lsdException w:name="Medium List 1 Accent 1" w:uiPriority="65" w:semiHidden="0" w:unhideWhenUsed="0"/>
     <w:lsdException w:name="Revision" w:unhideWhenUsed="0"/>
-    <w:lsdException w:name="List Paragraph" w:semiHidden="0" w:uiPriority="34" w:unhideWhenUsed="0" w:qFormat="1"/>
-    <w:lsdException w:name="Quote" w:semiHidden="0" w:uiPriority="29" w:unhideWhenUsed="0" w:qFormat="1"/>
-    <w:lsdException w:name="Intense Quote" w:semiHidden="0" w:uiPriority="30" w:unhideWhenUsed="0" w:qFormat="1"/>
-    <w:lsdException w:name="Medium List 2 Accent 1" w:semiHidden="0" w:uiPriority="66" w:unhideWhenUsed="0"/>
-    <w:lsdException w:name="Medium Grid 1 Accent 1" w:semiHidden="0" w:uiPriority="67" w:unhideWhenUsed="0"/>
-    <w:lsdException w:name="Medium Grid 2 Accent 1" w:semiHidden="0" w:uiPriority="68" w:unhideWhenUsed="0"/>
-    <w:lsdException w:name="Medium Grid 3 Accent 1" w:semiHidden="0" w:uiPriority="69" w:unhideWhenUsed="0"/>
-    <w:lsdException w:name="Dark List Accent 1" w:semiHidden="0" w:uiPriority="70" w:unhideWhenUsed="0"/>
-    <w:lsdException w:name="Colorful Shading Accent 1" w:semiHidden="0" w:uiPriority="71" w:unhideWhenUsed="0"/>
-    <w:lsdException w:name="Colorful List Accent 1" w:semiHidden="0" w:uiPriority="72" w:unhideWhenUsed="0"/>
-    <w:lsdException w:name="Colorful Grid Accent 1" w:semiHidden="0" w:uiPriority="73" w:unhideWhenUsed="0"/>
-    <w:lsdException w:name="Light Shading Accent 2" w:semiHidden="0" w:uiPriority="60" w:unhideWhenUsed="0"/>
-    <w:lsdException w:name="Light List Accent 2" w:semiHidden="0" w:uiPriority="61" w:unhideWhenUsed="0"/>
-    <w:lsdException w:name="Light Grid Accent 2" w:semiHidden="0" w:uiPriority="62" w:unhideWhenUsed="0"/>
-    <w:lsdException w:name="Medium Shading 1 Accent 2" w:semiHidden="0" w:uiPriority="63" w:unhideWhenUsed="0"/>
-    <w:lsdException w:name="Medium Shading 2 Accent 2" w:semiHidden="0" w:uiPriority="64" w:unhideWhenUsed="0"/>
-    <w:lsdException w:name="Medium List 1 Accent 2" w:semiHidden="0" w:uiPriority="65" w:unhideWhenUsed="0"/>
-    <w:lsdException w:name="Medium List 2 Accent 2" w:semiHidden="0" w:uiPriority="66" w:unhideWhenUsed="0"/>
-    <w:lsdException w:name="Medium Grid 1 Accent 2" w:semiHidden="0" w:uiPriority="67" w:unhideWhenUsed="0"/>
-    <w:lsdException w:name="Medium Grid 2 Accent 2" w:semiHidden="0" w:uiPriority="68" w:unhideWhenUsed="0"/>
-    <w:lsdException w:name="Medium Grid 3 Accent 2" w:semiHidden="0" w:uiPriority="69" w:unhideWhenUsed="0"/>
-    <w:lsdException w:name="Dark List Accent 2" w:semiHidden="0" w:uiPriority="70" w:unhideWhenUsed="0"/>
-    <w:lsdException w:name="Colorful Shading Accent 2" w:semiHidden="0" w:uiPriority="71" w:unhideWhenUsed="0"/>
-    <w:lsdException w:name="Colorful List Accent 2" w:semiHidden="0" w:uiPriority="72" w:unhideWhenUsed="0"/>
-    <w:lsdException w:name="Colorful Grid Accent 2" w:semiHidden="0" w:uiPriority="73" w:unhideWhenUsed="0"/>
-    <w:lsdException w:name="Light Shading Accent 3" w:semiHidden="0" w:uiPriority="60" w:unhideWhenUsed="0"/>
-    <w:lsdException w:name="Light List Accent 3" w:semiHidden="0" w:uiPriority="61" w:unhideWhenUsed="0"/>
-    <w:lsdException w:name="Light Grid Accent 3" w:semiHidden="0" w:uiPriority="62" w:unhideWhenUsed="0"/>
-    <w:lsdException w:name="Medium Shading 1 Accent 3" w:semiHidden="0" w:uiPriority="63" w:unhideWhenUsed="0"/>
-    <w:lsdException w:name="Medium Shading 2 Accent 3" w:semiHidden="0" w:uiPriority="64" w:unhideWhenUsed="0"/>
-    <w:lsdException w:name="Medium List 1 Accent 3" w:semiHidden="0" w:uiPriority="65" w:unhideWhenUsed="0"/>
-    <w:lsdException w:name="Medium List 2 Accent 3" w:semiHidden="0" w:uiPriority="66" w:unhideWhenUsed="0"/>
-    <w:lsdException w:name="Medium Grid 1 Accent 3" w:semiHidden="0" w:uiPriority="67" w:unhideWhenUsed="0"/>
-    <w:lsdException w:name="Medium Grid 2 Accent 3" w:semiHidden="0" w:uiPriority="68" w:unhideWhenUsed="0"/>
-    <w:lsdException w:name="Medium Grid 3 Accent 3" w:semiHidden="0" w:uiPriority="69" w:unhideWhenUsed="0"/>
-    <w:lsdException w:name="Dark List Accent 3" w:semiHidden="0" w:uiPriority="70" w:unhideWhenUsed="0"/>
-    <w:lsdException w:name="Colorful Shading Accent 3" w:semiHidden="0" w:uiPriority="71" w:unhideWhenUsed="0"/>
-    <w:lsdException w:name="Colorful List Accent 3" w:semiHidden="0" w:uiPriority="72" w:unhideWhenUsed="0"/>
-    <w:lsdException w:name="Colorful Grid Accent 3" w:semiHidden="0" w:uiPriority="73" w:unhideWhenUsed="0"/>
-    <w:lsdException w:name="Light Shading Accent 4" w:semiHidden="0" w:uiPriority="60" w:unhideWhenUsed="0"/>
-    <w:lsdException w:name="Light List Accent 4" w:semiHidden="0" w:uiPriority="61" w:unhideWhenUsed="0"/>
-    <w:lsdException w:name="Light Grid Accent 4" w:semiHidden="0" w:uiPriority="62" w:unhideWhenUsed="0"/>
-    <w:lsdException w:name="Medium Shading 1 Accent 4" w:semiHidden="0" w:uiPriority="63" w:unhideWhenUsed="0"/>
-    <w:lsdException w:name="Medium Shading 2 Accent 4" w:semiHidden="0" w:uiPriority="64" w:unhideWhenUsed="0"/>
-    <w:lsdException w:name="Medium List 1 Accent 4" w:semiHidden="0" w:uiPriority="65" w:unhideWhenUsed="0"/>
-    <w:lsdException w:name="Medium List 2 Accent 4" w:semiHidden="0" w:uiPriority="66" w:unhideWhenUsed="0"/>
-    <w:lsdException w:name="Medium Grid 1 Accent 4" w:semiHidden="0" w:uiPriority="67" w:unhideWhenUsed="0"/>
-    <w:lsdException w:name="Medium Grid 2 Accent 4" w:semiHidden="0" w:uiPriority="68" w:unhideWhenUsed="0"/>
-    <w:lsdException w:name="Medium Grid 3 Accent 4" w:semiHidden="0" w:uiPriority="69" w:unhideWhenUsed="0"/>
-    <w:lsdException w:name="Dark List Accent 4" w:semiHidden="0" w:uiPriority="70" w:unhideWhenUsed="0"/>
-    <w:lsdException w:name="Colorful Shading Accent 4" w:semiHidden="0" w:uiPriority="71" w:unhideWhenUsed="0"/>
-    <w:lsdException w:name="Colorful List Accent 4" w:semiHidden="0" w:uiPriority="72" w:unhideWhenUsed="0"/>
-    <w:lsdException w:name="Colorful Grid Accent 4" w:semiHidden="0" w:uiPriority="73" w:unhideWhenUsed="0"/>
-    <w:lsdException w:name="Light Shading Accent 5" w:semiHidden="0" w:uiPriority="60" w:unhideWhenUsed="0"/>
-    <w:lsdException w:name="Light List Accent 5" w:semiHidden="0" w:uiPriority="61" w:unhideWhenUsed="0"/>
-    <w:lsdException w:name="Light Grid Accent 5" w:semiHidden="0" w:uiPriority="62" w:unhideWhenUsed="0"/>
-    <w:lsdException w:name="Medium Shading 1 Accent 5" w:semiHidden="0" w:uiPriority="63" w:unhideWhenUsed="0"/>
-    <w:lsdException w:name="Medium Shading 2 Accent 5" w:semiHidden="0" w:uiPriority="64" w:unhideWhenUsed="0"/>
-    <w:lsdException w:name="Medium List 1 Accent 5" w:semiHidden="0" w:uiPriority="65" w:unhideWhenUsed="0"/>
-    <w:lsdException w:name="Medium List 2 Accent 5" w:semiHidden="0" w:uiPriority="66" w:unhideWhenUsed="0"/>
-    <w:lsdException w:name="Medium Grid 1 Accent 5" w:semiHidden="0" w:uiPriority="67" w:unhideWhenUsed="0"/>
-    <w:lsdException w:name="Medium Grid 2 Accent 5" w:semiHidden="0" w:uiPriority="68" w:unhideWhenUsed="0"/>
-    <w:lsdException w:name="Medium Grid 3 Accent 5" w:semiHidden="0" w:uiPriority="69" w:unhideWhenUsed="0"/>
-    <w:lsdException w:name="Dark List Accent 5" w:semiHidden="0" w:uiPriority="70" w:unhideWhenUsed="0"/>
-    <w:lsdException w:name="Colorful Shading Accent 5" w:semiHidden="0" w:uiPriority="71" w:unhideWhenUsed="0"/>
-    <w:lsdException w:name="Colorful List Accent 5" w:semiHidden="0" w:uiPriority="72" w:unhideWhenUsed="0"/>
-    <w:lsdException w:name="Colorful Grid Accent 5" w:semiHidden="0" w:uiPriority="73" w:unhideWhenUsed="0"/>
-    <w:lsdException w:name="Light Shading Accent 6" w:semiHidden="0" w:uiPriority="60" w:unhideWhenUsed="0"/>
-    <w:lsdException w:name="Light List Accent 6" w:semiHidden="0" w:uiPriority="61" w:unhideWhenUsed="0"/>
-    <w:lsdException w:name="Light Grid Accent 6" w:semiHidden="0" w:uiPriority="62" w:unhideWhenUsed="0"/>
-    <w:lsdException w:name="Medium Shading 1 Accent 6" w:semiHidden="0" w:uiPriority="63" w:unhideWhenUsed="0"/>
-    <w:lsdException w:name="Medium Shading 2 Accent 6" w:semiHidden="0" w:uiPriority="64" w:unhideWhenUsed="0"/>
-    <w:lsdException w:name="Medium List 1 Accent 6" w:semiHidden="0" w:uiPriority="65" w:unhideWhenUsed="0"/>
-    <w:lsdException w:name="Medium List 2 Accent 6" w:semiHidden="0" w:uiPriority="66" w:unhideWhenUsed="0"/>
-    <w:lsdException w:name="Medium Grid 1 Accent 6" w:semiHidden="0" w:uiPriority="67" w:unhideWhenUsed="0"/>
-    <w:lsdException w:name="Medium Grid 2 Accent 6" w:semiHidden="0" w:uiPriority="68" w:unhideWhenUsed="0"/>
-    <w:lsdException w:name="Medium Grid 3 Accent 6" w:semiHidden="0" w:uiPriority="69" w:unhideWhenUsed="0"/>
-    <w:lsdException w:name="Dark List Accent 6" w:semiHidden="0" w:uiPriority="70" w:unhideWhenUsed="0"/>
-    <w:lsdException w:name="Colorful Shading Accent 6" w:semiHidden="0" w:uiPriority="71" w:unhideWhenUsed="0"/>
-    <w:lsdException w:name="Colorful List Accent 6" w:semiHidden="0" w:uiPriority="72" w:unhideWhenUsed="0"/>
-    <w:lsdException w:name="Colorful Grid Accent 6" w:semiHidden="0" w:uiPriority="73" w:unhideWhenUsed="0"/>
-    <w:lsdException w:name="Subtle Emphasis" w:semiHidden="0" w:uiPriority="19" w:unhideWhenUsed="0" w:qFormat="1"/>
-    <w:lsdException w:name="Intense Emphasis" w:semiHidden="0" w:uiPriority="21" w:unhideWhenUsed="0" w:qFormat="1"/>
-    <w:lsdException w:name="Subtle Reference" w:semiHidden="0" w:uiPriority="31" w:unhideWhenUsed="0" w:qFormat="1"/>
-    <w:lsdException w:name="Intense Reference" w:semiHidden="0" w:uiPriority="32" w:unhideWhenUsed="0" w:qFormat="1"/>
-    <w:lsdException w:name="Book Title" w:semiHidden="0" w:uiPriority="33" w:unhideWhenUsed="0" w:qFormat="1"/>
+    <w:lsdException w:name="List Paragraph" w:uiPriority="34" w:semiHidden="0" w:unhideWhenUsed="0" w:qFormat="1"/>
+    <w:lsdException w:name="Quote" w:uiPriority="29" w:semiHidden="0" w:unhideWhenUsed="0" w:qFormat="1"/>
+    <w:lsdException w:name="Intense Quote" w:uiPriority="30" w:semiHidden="0" w:unhideWhenUsed="0" w:qFormat="1"/>
+    <w:lsdException w:name="Medium List 2 Accent 1" w:uiPriority="66" w:semiHidden="0" w:unhideWhenUsed="0"/>
+    <w:lsdException w:name="Medium Grid 1 Accent 1" w:uiPriority="67" w:semiHidden="0" w:unhideWhenUsed="0"/>
+    <w:lsdException w:name="Medium Grid 2 Accent 1" w:uiPriority="68" w:semiHidden="0" w:unhideWhenUsed="0"/>
+    <w:lsdException w:name="Medium Grid 3 Accent 1" w:uiPriority="69" w:semiHidden="0" w:unhideWhenUsed="0"/>
+    <w:lsdException w:name="Dark List Accent 1" w:uiPriority="70" w:semiHidden="0" w:unhideWhenUsed="0"/>
+    <w:lsdException w:name="Colorful Shading Accent 1" w:uiPriority="71" w:semiHidden="0" w:unhideWhenUsed="0"/>
+    <w:lsdException w:name="Colorful List Accent 1" w:uiPriority="72" w:semiHidden="0" w:unhideWhenUsed="0"/>
+    <w:lsdException w:name="Colorful Grid Accent 1" w:uiPriority="73" w:semiHidden="0" w:unhideWhenUsed="0"/>
+    <w:lsdException w:name="Light Shading Accent 2" w:uiPriority="60" w:semiHidden="0" w:unhideWhenUsed="0"/>
+    <w:lsdException w:name="Light List Accent 2" w:uiPriority="61" w:semiHidden="0" w:unhideWhenUsed="0"/>
+    <w:lsdException w:name="Light Grid Accent 2" w:uiPriority="62" w:semiHidden="0" w:unhideWhenUsed="0"/>
+    <w:lsdException w:name="Medium Shading 1 Accent 2" w:uiPriority="63" w:semiHidden="0" w:unhideWhenUsed="0"/>
+    <w:lsdException w:name="Medium Shading 2 Accent 2" w:uiPriority="64" w:semiHidden="0" w:unhideWhenUsed="0"/>
+    <w:lsdException w:name="Medium List 1 Accent 2" w:uiPriority="65" w:semiHidden="0" w:unhideWhenUsed="0"/>
+    <w:lsdException w:name="Medium List 2 Accent 2" w:uiPriority="66" w:semiHidden="0" w:unhideWhenUsed="0"/>
+    <w:lsdException w:name="Medium Grid 1 Accent 2" w:uiPriority="67" w:semiHidden="0" w:unhideWhenUsed="0"/>
+    <w:lsdException w:name="Medium Grid 2 Accent 2" w:uiPriority="68" w:semiHidden="0" w:unhideWhenUsed="0"/>
+    <w:lsdException w:name="Medium Grid 3 Accent 2" w:uiPriority="69" w:semiHidden="0" w:unhideWhenUsed="0"/>
+    <w:lsdException w:name="Dark List Accent 2" w:uiPriority="70" w:semiHidden="0" w:unhideWhenUsed="0"/>
+    <w:lsdException w:name="Colorful Shading Accent 2" w:uiPriority="71" w:semiHidden="0" w:unhideWhenUsed="0"/>
+    <w:lsdException w:name="Colorful List Accent 2" w:uiPriority="72" w:semiHidden="0" w:unhideWhenUsed="0"/>
+    <w:lsdException w:name="Colorful Grid Accent 2" w:uiPriority="73" w:semiHidden="0" w:unhideWhenUsed="0"/>
+    <w:lsdException w:name="Light Shading Accent 3" w:uiPriority="60" w:semiHidden="0" w:unhideWhenUsed="0"/>
+    <w:lsdException w:name="Light List Accent 3" w:uiPriority="61" w:semiHidden="0" w:unhideWhenUsed="0"/>
+    <w:lsdException w:name="Light Grid Accent 3" w:uiPriority="62" w:semiHidden="0" w:unhideWhenUsed="0"/>
+    <w:lsdException w:name="Medium Shading 1 Accent 3" w:uiPriority="63" w:semiHidden="0" w:unhideWhenUsed="0"/>
+    <w:lsdException w:name="Medium Shading 2 Accent 3" w:uiPriority="64" w:semiHidden="0" w:unhideWhenUsed="0"/>
+    <w:lsdException w:name="Medium List 1 Accent 3" w:uiPriority="65" w:semiHidden="0" w:unhideWhenUsed="0"/>
+    <w:lsdException w:name="Medium List 2 Accent 3" w:uiPriority="66" w:semiHidden="0" w:unhideWhenUsed="0"/>
+    <w:lsdException w:name="Medium Grid 1 Accent 3" w:uiPriority="67" w:semiHidden="0" w:unhideWhenUsed="0"/>
+    <w:lsdException w:name="Medium Grid 2 Accent 3" w:uiPriority="68" w:semiHidden="0" w:unhideWhenUsed="0"/>
+    <w:lsdException w:name="Medium Grid 3 Accent 3" w:uiPriority="69" w:semiHidden="0" w:unhideWhenUsed="0"/>
+    <w:lsdException w:name="Dark List Accent 3" w:uiPriority="70" w:semiHidden="0" w:unhideWhenUsed="0"/>
+    <w:lsdException w:name="Colorful Shading Accent 3" w:uiPriority="71" w:semiHidden="0" w:unhideWhenUsed="0"/>
+    <w:lsdException w:name="Colorful List Accent 3" w:uiPriority="72" w:semiHidden="0" w:unhideWhenUsed="0"/>
+    <w:lsdException w:name="Colorful Grid Accent 3" w:uiPriority="73" w:semiHidden="0" w:unhideWhenUsed="0"/>
+    <w:lsdException w:name="Light Shading Accent 4" w:uiPriority="60" w:semiHidden="0" w:unhideWhenUsed="0"/>
+    <w:lsdException w:name="Light List Accent 4" w:uiPriority="61" w:semiHidden="0" w:unhideWhenUsed="0"/>
+    <w:lsdException w:name="Light Grid Accent 4" w:uiPriority="62" w:semiHidden="0" w:unhideWhenUsed="0"/>
+    <w:lsdException w:name="Medium Shading 1 Accent 4" w:uiPriority="63" w:semiHidden="0" w:unhideWhenUsed="0"/>
+    <w:lsdException w:name="Medium Shading 2 Accent 4" w:uiPriority="64" w:semiHidden="0" w:unhideWhenUsed="0"/>
+    <w:lsdException w:name="Medium List 1 Accent 4" w:uiPriority="65" w:semiHidden="0" w:unhideWhenUsed="0"/>
+    <w:lsdException w:name="Medium List 2 Accent 4" w:uiPriority="66" w:semiHidden="0" w:unhideWhenUsed="0"/>
+    <w:lsdException w:name="Medium Grid 1 Accent 4" w:uiPriority="67" w:semiHidden="0" w:unhideWhenUsed="0"/>
+    <w:lsdException w:name="Medium Grid 2 Accent 4" w:uiPriority="68" w:semiHidden="0" w:unhideWhenUsed="0"/>
+    <w:lsdException w:name="Medium Grid 3 Accent 4" w:uiPriority="69" w:semiHidden="0" w:unhideWhenUsed="0"/>
+    <w:lsdException w:name="Dark List Accent 4" w:uiPriority="70" w:semiHidden="0" w:unhideWhenUsed="0"/>
+    <w:lsdException w:name="Colorful Shading Accent 4" w:uiPriority="71" w:semiHidden="0" w:unhideWhenUsed="0"/>
+    <w:lsdException w:name="Colorful List Accent 4" w:uiPriority="72" w:semiHidden="0" w:unhideWhenUsed="0"/>
+    <w:lsdException w:name="Colorful Grid Accent 4" w:uiPriority="73" w:semiHidden="0" w:unhideWhenUsed="0"/>
+    <w:lsdException w:name="Light Shading Accent 5" w:uiPriority="60" w:semiHidden="0" w:unhideWhenUsed="0"/>
+    <w:lsdException w:name="Light List Accent 5" w:uiPriority="61" w:semiHidden="0" w:unhideWhenUsed="0"/>
+    <w:lsdException w:name="Light Grid Accent 5" w:uiPriority="62" w:semiHidden="0" w:unhideWhenUsed="0"/>
+    <w:lsdException w:name="Medium Shading 1 Accent 5" w:uiPriority="63" w:semiHidden="0" w:unhideWhenUsed="0"/>
+    <w:lsdException w:name="Medium Shading 2 Accent 5" w:uiPriority="64" w:semiHidden="0" w:unhideWhenUsed="0"/>
+    <w:lsdException w:name="Medium List 1 Accent 5" w:uiPriority="65" w:semiHidden="0" w:unhideWhenUsed="0"/>
+    <w:lsdException w:name="Medium List 2 Accent 5" w:uiPriority="66" w:semiHidden="0" w:unhideWhenUsed="0"/>
+    <w:lsdException w:name="Medium Grid 1 Accent 5" w:uiPriority="67" w:semiHidden="0" w:unhideWhenUsed="0"/>
+    <w:lsdException w:name="Medium Grid 2 Accent 5" w:uiPriority="68" w:semiHidden="0" w:unhideWhenUsed="0"/>
+    <w:lsdException w:name="Medium Grid 3 Accent 5" w:uiPriority="69" w:semiHidden="0" w:unhideWhenUsed="0"/>
+    <w:lsdException w:name="Dark List Accent 5" w:uiPriority="70" w:semiHidden="0" w:unhideWhenUsed="0"/>
+    <w:lsdException w:name="Colorful Shading Accent 5" w:uiPriority="71" w:semiHidden="0" w:unhideWhenUsed="0"/>
+    <w:lsdException w:name="Colorful List Accent 5" w:uiPriority="72" w:semiHidden="0" w:unhideWhenUsed="0"/>
+    <w:lsdException w:name="Colorful Grid Accent 5" w:uiPriority="73" w:semiHidden="0" w:unhideWhenUsed="0"/>
+    <w:lsdException w:name="Light Shading Accent 6" w:uiPriority="60" w:semiHidden="0" w:unhideWhenUsed="0"/>
+    <w:lsdException w:name="Light List Accent 6" w:uiPriority="61" w:semiHidden="0" w:unhideWhenUsed="0"/>
+    <w:lsdException w:name="Light Grid Accent 6" w:uiPriority="62" w:semiHidden="0" w:unhideWhenUsed="0"/>
+    <w:lsdException w:name="Medium Shading 1 Accent 6" w:uiPriority="63" w:semiHidden="0" w:unhideWhenUsed="0"/>
+    <w:lsdException w:name="Medium Shading 2 Accent 6" w:uiPriority="64" w:semiHidden="0" w:unhideWhenUsed="0"/>
+    <w:lsdException w:name="Medium List 1 Accent 6" w:uiPriority="65" w:semiHidden="0" w:unhideWhenUsed="0"/>
+    <w:lsdException w:name="Medium List 2 Accent 6" w:uiPriority="66" w:semiHidden="0" w:unhideWhenUsed="0"/>
+    <w:lsdException w:name="Medium Grid 1 Accent 6" w:uiPriority="67" w:semiHidden="0" w:unhideWhenUsed="0"/>
+    <w:lsdException w:name="Medium Grid 2 Accent 6" w:uiPriority="68" w:semiHidden="0" w:unhideWhenUsed="0"/>
+    <w:lsdException w:name="Medium Grid 3 Accent 6" w:uiPriority="69" w:semiHidden="0" w:unhideWhenUsed="0"/>
+    <w:lsdException w:name="Dark List Accent 6" w:uiPriority="70" w:semiHidden="0" w:unhideWhenUsed="0"/>
+    <w:lsdException w:name="Colorful Shading Accent 6" w:uiPriority="71" w:semiHidden="0" w:unhideWhenUsed="0"/>
+    <w:lsdException w:name="Colorful List Accent 6" w:uiPriority="72" w:semiHidden="0" w:unhideWhenUsed="0"/>
+    <w:lsdException w:name="Colorful Grid Accent 6" w:uiPriority="73" w:semiHidden="0" w:unhideWhenUsed="0"/>
+    <w:lsdException w:name="Subtle Emphasis" w:uiPriority="19" w:semiHidden="0" w:unhideWhenUsed="0" w:qFormat="1"/>
+    <w:lsdException w:name="Intense Emphasis" w:uiPriority="21" w:semiHidden="0" w:unhideWhenUsed="0" w:qFormat="1"/>
+    <w:lsdException w:name="Subtle Reference" w:uiPriority="31" w:semiHidden="0" w:unhideWhenUsed="0" w:qFormat="1"/>
+    <w:lsdException w:name="Intense Reference" w:uiPriority="32" w:semiHidden="0" w:unhideWhenUsed="0" w:qFormat="1"/>
+    <w:lsdException w:name="Book Title" w:uiPriority="33" w:semiHidden="0" w:unhideWhenUsed="0" w:qFormat="1"/>
     <w:lsdException w:name="Bibliography" w:uiPriority="37"/>
     <w:lsdException w:name="TOC Heading" w:uiPriority="39" w:qFormat="1"/>
   </w:latentStyles>
-  <w:style w:type="paragraph" w:default="1" w:styleId="Normal">
+  <w:style w:type="paragraph" w:styleId="Normal" w:default="1">
     <w:name w:val="Normal"/>
     <w:qFormat/>
     <w:rsid w:val="00BD5D6E"/>
   </w:style>
-  <w:style w:type="character" w:default="1" w:styleId="DefaultParagraphFont">
+  <w:style w:type="character" w:styleId="DefaultParagraphFont" w:default="1">
     <w:name w:val="Default Paragraph Font"/>
     <w:uiPriority w:val="1"/>
     <w:semiHidden/>
     <w:unhideWhenUsed/>
   </w:style>
-  <w:style w:type="table" w:default="1" w:styleId="TableNormal">
+  <w:style w:type="table" w:styleId="TableNormal" w:default="1">
     <w:name w:val="Normal Table"/>
     <w:uiPriority w:val="99"/>
     <w:semiHidden/>
@@ -1442,13 +1515,13 @@
       </w:tblCellMar>
     </w:tblPr>
   </w:style>
-  <w:style w:type="numbering" w:default="1" w:styleId="NoList">
+  <w:style w:type="numbering" w:styleId="NoList" w:default="1">
     <w:name w:val="No List"/>
     <w:uiPriority w:val="99"/>
     <w:semiHidden/>
     <w:unhideWhenUsed/>
   </w:style>
-  <w:style w:type="paragraph" w:customStyle="1" w:styleId="Default">
+  <w:style w:type="paragraph" w:styleId="Default" w:customStyle="1">
     <w:name w:val="Default"/>
     <w:rsid w:val="00E35B4B"/>
     <w:pPr>
@@ -1479,7 +1552,7 @@
       <w:spacing w:line="240" w:lineRule="auto"/>
     </w:pPr>
   </w:style>
-  <w:style w:type="character" w:customStyle="1" w:styleId="HeaderChar">
+  <w:style w:type="character" w:styleId="HeaderChar" w:customStyle="1">
     <w:name w:val="Header Char"/>
     <w:basedOn w:val="DefaultParagraphFont"/>
     <w:link w:val="Header"/>
@@ -1503,13 +1576,39 @@
       <w:spacing w:line="240" w:lineRule="auto"/>
     </w:pPr>
   </w:style>
-  <w:style w:type="character" w:customStyle="1" w:styleId="FooterChar">
+  <w:style w:type="character" w:styleId="FooterChar" w:customStyle="1">
     <w:name w:val="Footer Char"/>
     <w:basedOn w:val="DefaultParagraphFont"/>
     <w:link w:val="Footer"/>
     <w:uiPriority w:val="99"/>
     <w:semiHidden/>
     <w:rsid w:val="00E35B4B"/>
+  </w:style>
+  <w:style xmlns:w="http://schemas.openxmlformats.org/wordprocessingml/2006/main" w:type="table" w:styleId="TableGrid">
+    <w:name xmlns:w="http://schemas.openxmlformats.org/wordprocessingml/2006/main" w:val="Table Grid"/>
+    <w:basedOn xmlns:w="http://schemas.openxmlformats.org/wordprocessingml/2006/main" w:val="TableNormal"/>
+    <w:uiPriority xmlns:w="http://schemas.openxmlformats.org/wordprocessingml/2006/main" w:val="59"/>
+    <w:rsid xmlns:w="http://schemas.openxmlformats.org/wordprocessingml/2006/main" w:val="00FB4123"/>
+    <w:pPr xmlns:w="http://schemas.openxmlformats.org/wordprocessingml/2006/main">
+      <w:spacing w:after="0" w:line="240" w:lineRule="auto"/>
+    </w:pPr>
+    <w:tblPr xmlns:w="http://schemas.openxmlformats.org/wordprocessingml/2006/main">
+      <w:tblInd w:w="0" w:type="dxa"/>
+      <w:tblBorders>
+        <w:top w:val="single" w:color="000000" w:themeColor="text1" w:sz="4" w:space="0"/>
+        <w:left w:val="single" w:color="000000" w:themeColor="text1" w:sz="4" w:space="0"/>
+        <w:bottom w:val="single" w:color="000000" w:themeColor="text1" w:sz="4" w:space="0"/>
+        <w:right w:val="single" w:color="000000" w:themeColor="text1" w:sz="4" w:space="0"/>
+        <w:insideH w:val="single" w:color="000000" w:themeColor="text1" w:sz="4" w:space="0"/>
+        <w:insideV w:val="single" w:color="000000" w:themeColor="text1" w:sz="4" w:space="0"/>
+      </w:tblBorders>
+      <w:tblCellMar>
+        <w:top w:w="0" w:type="dxa"/>
+        <w:left w:w="108" w:type="dxa"/>
+        <w:bottom w:w="0" w:type="dxa"/>
+        <w:right w:w="108" w:type="dxa"/>
+      </w:tblCellMar>
+    </w:tblPr>
   </w:style>
 </w:styles>
 </file>
